--- a/iise23-1471.docx
+++ b/iise23-1471.docx
@@ -522,7 +522,7 @@
         <w:rPr/>
         <w:drawing>
           <wp:inline distT="0" distB="0" distL="0" distR="0">
-            <wp:extent cx="5230495" cy="4142105"/>
+            <wp:extent cx="3931920" cy="3108960"/>
             <wp:effectExtent l="0" t="0" r="0" b="0"/>
             <wp:docPr id="1" name="Picture" descr=""/>
             <wp:cNvGraphicFramePr>
@@ -546,7 +546,7 @@
                   <pic:spPr bwMode="auto">
                     <a:xfrm>
                       <a:off x="0" y="0"/>
-                      <a:ext cx="5230495" cy="4142105"/>
+                      <a:ext cx="3931920" cy="3108960"/>
                     </a:xfrm>
                     <a:prstGeom prst="rect">
                       <a:avLst/>
@@ -561,15 +561,6 @@
     </w:p>
     <w:p>
       <w:pPr>
-        <w:pStyle w:val="ImageCaption"/>
-        <w:rPr/>
-      </w:pPr>
-      <w:r>
-        <w:rPr/>
-      </w:r>
-    </w:p>
-    <w:p>
-      <w:pPr>
         <w:pStyle w:val="TextBody"/>
         <w:rPr/>
       </w:pPr>
@@ -771,7 +762,7 @@
         <w:rPr/>
         <w:drawing>
           <wp:inline distT="0" distB="0" distL="0" distR="0">
-            <wp:extent cx="4046220" cy="2935605"/>
+            <wp:extent cx="3730625" cy="2697480"/>
             <wp:effectExtent l="0" t="0" r="0" b="0"/>
             <wp:docPr id="2" name="Image2" descr=""/>
             <wp:cNvGraphicFramePr>
@@ -795,7 +786,7 @@
                   <pic:spPr bwMode="auto">
                     <a:xfrm>
                       <a:off x="0" y="0"/>
-                      <a:ext cx="4046220" cy="2935605"/>
+                      <a:ext cx="3730625" cy="2697480"/>
                     </a:xfrm>
                     <a:prstGeom prst="rect">
                       <a:avLst/>
@@ -1108,7 +1099,7 @@
         <w:rPr/>
         <w:drawing>
           <wp:inline distT="0" distB="0" distL="0" distR="0">
-            <wp:extent cx="4046220" cy="3514090"/>
+            <wp:extent cx="2432050" cy="2103120"/>
             <wp:effectExtent l="0" t="0" r="0" b="0"/>
             <wp:docPr id="3" name="Image3" descr=""/>
             <wp:cNvGraphicFramePr>
@@ -1132,7 +1123,7 @@
                   <pic:spPr bwMode="auto">
                     <a:xfrm>
                       <a:off x="0" y="0"/>
-                      <a:ext cx="4046220" cy="3514090"/>
+                      <a:ext cx="2432050" cy="2103120"/>
                     </a:xfrm>
                     <a:prstGeom prst="rect">
                       <a:avLst/>
@@ -1548,7 +1539,7 @@
         <w:rPr/>
         <w:drawing>
           <wp:inline distT="0" distB="0" distL="0" distR="0">
-            <wp:extent cx="3924300" cy="3371850"/>
+            <wp:extent cx="2112010" cy="1810385"/>
             <wp:effectExtent l="0" t="0" r="0" b="0"/>
             <wp:docPr id="4" name="Image4" descr="transition"/>
             <wp:cNvGraphicFramePr>
@@ -1572,7 +1563,7 @@
                   <pic:spPr bwMode="auto">
                     <a:xfrm>
                       <a:off x="0" y="0"/>
-                      <a:ext cx="3924300" cy="3371850"/>
+                      <a:ext cx="2112010" cy="1810385"/>
                     </a:xfrm>
                     <a:prstGeom prst="rect">
                       <a:avLst/>
@@ -1872,7 +1863,7 @@
         <w:rPr/>
         <w:drawing>
           <wp:inline distT="0" distB="0" distL="0" distR="0">
-            <wp:extent cx="5334000" cy="3571875"/>
+            <wp:extent cx="3931920" cy="2624455"/>
             <wp:effectExtent l="0" t="0" r="0" b="0"/>
             <wp:docPr id="5" name="Image6" descr=""/>
             <wp:cNvGraphicFramePr>
@@ -1896,7 +1887,7 @@
                   <pic:spPr bwMode="auto">
                     <a:xfrm>
                       <a:off x="0" y="0"/>
-                      <a:ext cx="5334000" cy="3571875"/>
+                      <a:ext cx="3931920" cy="2624455"/>
                     </a:xfrm>
                     <a:prstGeom prst="rect">
                       <a:avLst/>
@@ -2122,7 +2113,7 @@
         <w:rPr/>
         <w:drawing>
           <wp:inline distT="0" distB="0" distL="0" distR="0">
-            <wp:extent cx="5334000" cy="4249420"/>
+            <wp:extent cx="3931920" cy="3127375"/>
             <wp:effectExtent l="0" t="0" r="0" b="0"/>
             <wp:docPr id="6" name="Image7" descr=""/>
             <wp:cNvGraphicFramePr>
@@ -2146,7 +2137,7 @@
                   <pic:spPr bwMode="auto">
                     <a:xfrm>
                       <a:off x="0" y="0"/>
-                      <a:ext cx="5334000" cy="4249420"/>
+                      <a:ext cx="3931920" cy="3127375"/>
                     </a:xfrm>
                     <a:prstGeom prst="rect">
                       <a:avLst/>
@@ -2398,14 +2389,14 @@
     </w:p>
     <w:p>
       <w:pPr>
-        <w:pStyle w:val="TextBody"/>
+        <w:pStyle w:val="CaptionedFigure"/>
         <w:rPr/>
       </w:pPr>
       <w:r>
         <w:rPr/>
         <w:drawing>
           <wp:inline distT="0" distB="0" distL="0" distR="0">
-            <wp:extent cx="5334000" cy="2978785"/>
+            <wp:extent cx="3931920" cy="2194560"/>
             <wp:effectExtent l="0" t="0" r="0" b="0"/>
             <wp:docPr id="7" name="Image8" descr=""/>
             <wp:cNvGraphicFramePr>
@@ -2429,7 +2420,7 @@
                   <pic:spPr bwMode="auto">
                     <a:xfrm>
                       <a:off x="0" y="0"/>
-                      <a:ext cx="5334000" cy="2978785"/>
+                      <a:ext cx="3931920" cy="2194560"/>
                     </a:xfrm>
                     <a:prstGeom prst="rect">
                       <a:avLst/>
@@ -2798,7 +2789,7 @@
         <w:rPr/>
         <w:drawing>
           <wp:inline distT="0" distB="0" distL="0" distR="0">
-            <wp:extent cx="5334000" cy="3068955"/>
+            <wp:extent cx="3931920" cy="2258695"/>
             <wp:effectExtent l="0" t="0" r="0" b="0"/>
             <wp:docPr id="8" name="Image9" descr=""/>
             <wp:cNvGraphicFramePr>
@@ -2822,7 +2813,7 @@
                   <pic:spPr bwMode="auto">
                     <a:xfrm>
                       <a:off x="0" y="0"/>
-                      <a:ext cx="5334000" cy="3068955"/>
+                      <a:ext cx="3931920" cy="2258695"/>
                     </a:xfrm>
                     <a:prstGeom prst="rect">
                       <a:avLst/>
@@ -2939,7 +2930,7 @@
         <w:rPr/>
         <w:drawing>
           <wp:inline distT="0" distB="0" distL="0" distR="0">
-            <wp:extent cx="5334000" cy="2542540"/>
+            <wp:extent cx="3931920" cy="1865630"/>
             <wp:effectExtent l="0" t="0" r="0" b="0"/>
             <wp:docPr id="9" name="Image10" descr=""/>
             <wp:cNvGraphicFramePr>
@@ -2963,7 +2954,7 @@
                   <pic:spPr bwMode="auto">
                     <a:xfrm>
                       <a:off x="0" y="0"/>
-                      <a:ext cx="5334000" cy="2542540"/>
+                      <a:ext cx="3931920" cy="1865630"/>
                     </a:xfrm>
                     <a:prstGeom prst="rect">
                       <a:avLst/>
@@ -3020,6 +3011,23 @@
       <w:r>
         <w:rPr/>
         <w:t>This method is limited to steady state system. This assumption holds for a number of industrial systems but not for mechatronic systems such as the inverted pendulum. Hence a number of real-world applications should be implemented to investigate where the boundary of appropriate use exists. A number of techniques need to be assimilated into frameworks for real world application, these techniques include steady-state detection, optimization techniques, splitting responsibilities between on-site real-time computation and cloud based computation.</w:t>
+      </w:r>
+    </w:p>
+    <w:p>
+      <w:pPr>
+        <w:pStyle w:val="Heading1"/>
+        <w:numPr>
+          <w:ilvl w:val="0"/>
+          <w:numId w:val="0"/>
+        </w:numPr>
+        <w:ind w:left="0" w:hanging="0"/>
+        <w:rPr/>
+      </w:pPr>
+      <w:r>
+        <w:rPr/>
+      </w:r>
+      <w:r>
+        <w:br w:type="page"/>
       </w:r>
     </w:p>
     <w:p>
